--- a/SystemAnkietowania_Dokumentacja.docx
+++ b/SystemAnkietowania_Dokumentacja.docx
@@ -727,28 +727,14 @@
           <w:rFonts w:asciiTheme="minorHAnsi" w:hAnsiTheme="minorHAnsi" w:cstheme="minorHAnsi"/>
           <w:sz w:val="24"/>
         </w:rPr>
-        <w:t>25</w:t>
+        <w:t>30</w:t>
       </w:r>
       <w:r>
         <w:rPr>
           <w:rFonts w:asciiTheme="minorHAnsi" w:hAnsiTheme="minorHAnsi" w:cstheme="minorHAnsi"/>
           <w:sz w:val="24"/>
         </w:rPr>
-        <w:t>/0</w:t>
-      </w:r>
-      <w:r>
-        <w:rPr>
-          <w:rFonts w:asciiTheme="minorHAnsi" w:hAnsiTheme="minorHAnsi" w:cstheme="minorHAnsi"/>
-          <w:sz w:val="24"/>
-        </w:rPr>
-        <w:t>9</w:t>
-      </w:r>
-      <w:r>
-        <w:rPr>
-          <w:rFonts w:asciiTheme="minorHAnsi" w:hAnsiTheme="minorHAnsi" w:cstheme="minorHAnsi"/>
-          <w:sz w:val="24"/>
-        </w:rPr>
-        <w:t>/2019</w:t>
+        <w:t>/09/2019</w:t>
       </w:r>
     </w:p>
     <w:p/>
@@ -1146,7 +1132,221 @@
         <w:rPr>
           <w:sz w:val="28"/>
         </w:rPr>
-        <w:t>zwraca wszystkich wykładowców z bazy</w:t>
+        <w:t>Odpowiedź:</w:t>
+      </w:r>
+    </w:p>
+    <w:p>
+      <w:pPr>
+        <w:pStyle w:val="ListParagraph"/>
+        <w:ind w:left="2880"/>
+        <w:rPr>
+          <w:sz w:val="28"/>
+          <w:lang w:val="en-US"/>
+        </w:rPr>
+      </w:pPr>
+      <w:r>
+        <w:rPr>
+          <w:sz w:val="28"/>
+          <w:lang w:val="en-US"/>
+        </w:rPr>
+        <w:t>[</w:t>
+      </w:r>
+    </w:p>
+    <w:p>
+      <w:pPr>
+        <w:pStyle w:val="ListParagraph"/>
+        <w:ind w:left="2880"/>
+        <w:rPr>
+          <w:sz w:val="28"/>
+          <w:lang w:val="en-US"/>
+        </w:rPr>
+      </w:pPr>
+      <w:r>
+        <w:rPr>
+          <w:sz w:val="28"/>
+          <w:lang w:val="en-US"/>
+        </w:rPr>
+        <w:t xml:space="preserve">    </w:t>
+      </w:r>
+      <w:r>
+        <w:rPr>
+          <w:sz w:val="28"/>
+          <w:lang w:val="en-US"/>
+        </w:rPr>
+        <w:t>{</w:t>
+      </w:r>
+    </w:p>
+    <w:p>
+      <w:pPr>
+        <w:pStyle w:val="ListParagraph"/>
+        <w:ind w:left="2880"/>
+        <w:rPr>
+          <w:sz w:val="28"/>
+          <w:lang w:val="en-US"/>
+        </w:rPr>
+      </w:pPr>
+      <w:r>
+        <w:rPr>
+          <w:sz w:val="28"/>
+          <w:lang w:val="en-US"/>
+        </w:rPr>
+        <w:t xml:space="preserve">        "idLecturers": 10,</w:t>
+      </w:r>
+    </w:p>
+    <w:p>
+      <w:pPr>
+        <w:pStyle w:val="ListParagraph"/>
+        <w:ind w:left="2880"/>
+        <w:rPr>
+          <w:sz w:val="28"/>
+          <w:lang w:val="en-US"/>
+        </w:rPr>
+      </w:pPr>
+      <w:r>
+        <w:rPr>
+          <w:sz w:val="28"/>
+          <w:lang w:val="en-US"/>
+        </w:rPr>
+        <w:t xml:space="preserve">        "name": "Zbyszek",</w:t>
+      </w:r>
+    </w:p>
+    <w:p>
+      <w:pPr>
+        <w:pStyle w:val="ListParagraph"/>
+        <w:ind w:left="2880"/>
+        <w:rPr>
+          <w:sz w:val="28"/>
+          <w:lang w:val="en-US"/>
+        </w:rPr>
+      </w:pPr>
+      <w:r>
+        <w:rPr>
+          <w:sz w:val="28"/>
+          <w:lang w:val="en-US"/>
+        </w:rPr>
+        <w:t xml:space="preserve">        "surname": "Zawis"</w:t>
+      </w:r>
+    </w:p>
+    <w:p>
+      <w:pPr>
+        <w:pStyle w:val="ListParagraph"/>
+        <w:ind w:left="2880"/>
+        <w:rPr>
+          <w:sz w:val="28"/>
+          <w:lang w:val="en-US"/>
+        </w:rPr>
+      </w:pPr>
+      <w:r>
+        <w:rPr>
+          <w:sz w:val="28"/>
+          <w:lang w:val="en-US"/>
+        </w:rPr>
+        <w:t xml:space="preserve">    },</w:t>
+      </w:r>
+    </w:p>
+    <w:p>
+      <w:pPr>
+        <w:pStyle w:val="ListParagraph"/>
+        <w:ind w:left="2880"/>
+        <w:rPr>
+          <w:sz w:val="28"/>
+          <w:lang w:val="en-US"/>
+        </w:rPr>
+      </w:pPr>
+      <w:r>
+        <w:rPr>
+          <w:sz w:val="28"/>
+          <w:lang w:val="en-US"/>
+        </w:rPr>
+        <w:t xml:space="preserve">    {</w:t>
+      </w:r>
+    </w:p>
+    <w:p>
+      <w:pPr>
+        <w:pStyle w:val="ListParagraph"/>
+        <w:ind w:left="2880"/>
+        <w:rPr>
+          <w:sz w:val="28"/>
+          <w:lang w:val="en-US"/>
+        </w:rPr>
+      </w:pPr>
+      <w:r>
+        <w:rPr>
+          <w:sz w:val="28"/>
+          <w:lang w:val="en-US"/>
+        </w:rPr>
+        <w:t xml:space="preserve">        "idLecturers": 11,</w:t>
+      </w:r>
+    </w:p>
+    <w:p>
+      <w:pPr>
+        <w:pStyle w:val="ListParagraph"/>
+        <w:ind w:left="2880"/>
+        <w:rPr>
+          <w:sz w:val="28"/>
+          <w:lang w:val="en-US"/>
+        </w:rPr>
+      </w:pPr>
+      <w:r>
+        <w:rPr>
+          <w:sz w:val="28"/>
+          <w:lang w:val="en-US"/>
+        </w:rPr>
+        <w:t xml:space="preserve">        "name": "Pawel",</w:t>
+      </w:r>
+    </w:p>
+    <w:p>
+      <w:pPr>
+        <w:pStyle w:val="ListParagraph"/>
+        <w:ind w:left="2880"/>
+        <w:rPr>
+          <w:sz w:val="28"/>
+          <w:lang w:val="en-US"/>
+        </w:rPr>
+      </w:pPr>
+      <w:r>
+        <w:rPr>
+          <w:sz w:val="28"/>
+          <w:lang w:val="en-US"/>
+        </w:rPr>
+        <w:t xml:space="preserve">        "surname": "Gawel"</w:t>
+      </w:r>
+    </w:p>
+    <w:p>
+      <w:pPr>
+        <w:pStyle w:val="ListParagraph"/>
+        <w:ind w:left="2880"/>
+        <w:rPr>
+          <w:sz w:val="28"/>
+        </w:rPr>
+      </w:pPr>
+      <w:r>
+        <w:rPr>
+          <w:sz w:val="28"/>
+          <w:lang w:val="en-US"/>
+        </w:rPr>
+        <w:t xml:space="preserve">    </w:t>
+      </w:r>
+      <w:r>
+        <w:rPr>
+          <w:sz w:val="28"/>
+        </w:rPr>
+        <w:t>}</w:t>
+      </w:r>
+    </w:p>
+    <w:p>
+      <w:pPr>
+        <w:pStyle w:val="ListParagraph"/>
+        <w:ind w:left="2880"/>
+        <w:rPr>
+          <w:sz w:val="28"/>
+        </w:rPr>
+      </w:pPr>
+      <w:r>
+        <w:rPr>
+          <w:sz w:val="28"/>
+        </w:rPr>
+        <w:t>]</w:t>
       </w:r>
     </w:p>
     <w:p>
@@ -1225,6 +1425,163 @@
       <w:pPr>
         <w:pStyle w:val="ListParagraph"/>
         <w:numPr>
+          <w:ilvl w:val="1"/>
+          <w:numId w:val="2"/>
+        </w:numPr>
+        <w:rPr>
+          <w:sz w:val="28"/>
+        </w:rPr>
+      </w:pPr>
+      <w:r>
+        <w:rPr>
+          <w:sz w:val="28"/>
+        </w:rPr>
+        <w:t>Odpowiedź:</w:t>
+      </w:r>
+    </w:p>
+    <w:p>
+      <w:pPr>
+        <w:pStyle w:val="ListParagraph"/>
+        <w:ind w:left="2880"/>
+        <w:rPr>
+          <w:sz w:val="28"/>
+          <w:lang w:val="en-US"/>
+        </w:rPr>
+      </w:pPr>
+      <w:r>
+        <w:rPr>
+          <w:sz w:val="28"/>
+          <w:lang w:val="en-US"/>
+        </w:rPr>
+        <w:t>{</w:t>
+      </w:r>
+    </w:p>
+    <w:p>
+      <w:pPr>
+        <w:pStyle w:val="ListParagraph"/>
+        <w:ind w:left="2880"/>
+        <w:rPr>
+          <w:sz w:val="28"/>
+          <w:lang w:val="en-US"/>
+        </w:rPr>
+      </w:pPr>
+      <w:r>
+        <w:rPr>
+          <w:sz w:val="28"/>
+          <w:lang w:val="en-US"/>
+        </w:rPr>
+        <w:t xml:space="preserve">    "idLecturers": 9,</w:t>
+      </w:r>
+    </w:p>
+    <w:p>
+      <w:pPr>
+        <w:pStyle w:val="ListParagraph"/>
+        <w:ind w:left="2880"/>
+        <w:rPr>
+          <w:sz w:val="28"/>
+          <w:lang w:val="en-US"/>
+        </w:rPr>
+      </w:pPr>
+      <w:r>
+        <w:rPr>
+          <w:sz w:val="28"/>
+          <w:lang w:val="en-US"/>
+        </w:rPr>
+        <w:t xml:space="preserve">    "name": "Pan",</w:t>
+      </w:r>
+    </w:p>
+    <w:p>
+      <w:pPr>
+        <w:pStyle w:val="ListParagraph"/>
+        <w:ind w:left="2880"/>
+        <w:rPr>
+          <w:sz w:val="28"/>
+          <w:lang w:val="en-US"/>
+        </w:rPr>
+      </w:pPr>
+      <w:r>
+        <w:rPr>
+          <w:sz w:val="28"/>
+          <w:lang w:val="en-US"/>
+        </w:rPr>
+        <w:t xml:space="preserve">    "surname": "Pawel",</w:t>
+      </w:r>
+    </w:p>
+    <w:p>
+      <w:pPr>
+        <w:pStyle w:val="ListParagraph"/>
+        <w:ind w:left="2880"/>
+        <w:rPr>
+          <w:sz w:val="28"/>
+          <w:lang w:val="en-US"/>
+        </w:rPr>
+      </w:pPr>
+      <w:r>
+        <w:rPr>
+          <w:sz w:val="28"/>
+          <w:lang w:val="en-US"/>
+        </w:rPr>
+        <w:t xml:space="preserve">    "phone": "123123123",</w:t>
+      </w:r>
+    </w:p>
+    <w:p>
+      <w:pPr>
+        <w:pStyle w:val="ListParagraph"/>
+        <w:ind w:left="2880"/>
+        <w:rPr>
+          <w:sz w:val="28"/>
+          <w:lang w:val="en-US"/>
+        </w:rPr>
+      </w:pPr>
+      <w:r>
+        <w:rPr>
+          <w:sz w:val="28"/>
+          <w:lang w:val="en-US"/>
+        </w:rPr>
+        <w:t xml:space="preserve">    "email": "pan.pawel@gmail.com",</w:t>
+      </w:r>
+    </w:p>
+    <w:p>
+      <w:pPr>
+        <w:pStyle w:val="ListParagraph"/>
+        <w:ind w:left="2880"/>
+        <w:rPr>
+          <w:sz w:val="28"/>
+        </w:rPr>
+      </w:pPr>
+      <w:r>
+        <w:rPr>
+          <w:sz w:val="28"/>
+          <w:lang w:val="en-US"/>
+        </w:rPr>
+        <w:t xml:space="preserve">    </w:t>
+      </w:r>
+      <w:r>
+        <w:rPr>
+          <w:sz w:val="28"/>
+        </w:rPr>
+        <w:t>"title": "laskd"</w:t>
+      </w:r>
+    </w:p>
+    <w:p>
+      <w:pPr>
+        <w:pStyle w:val="ListParagraph"/>
+        <w:ind w:left="2880"/>
+        <w:rPr>
+          <w:sz w:val="28"/>
+        </w:rPr>
+      </w:pPr>
+      <w:r>
+        <w:rPr>
+          <w:sz w:val="28"/>
+        </w:rPr>
+        <w:t>}</w:t>
+      </w:r>
+    </w:p>
+    <w:p>
+      <w:pPr>
+        <w:pStyle w:val="ListParagraph"/>
+        <w:numPr>
           <w:ilvl w:val="0"/>
           <w:numId w:val="2"/>
         </w:numPr>
@@ -1297,6 +1654,164 @@
       <w:pPr>
         <w:pStyle w:val="ListParagraph"/>
         <w:numPr>
+          <w:ilvl w:val="1"/>
+          <w:numId w:val="2"/>
+        </w:numPr>
+        <w:rPr>
+          <w:sz w:val="28"/>
+        </w:rPr>
+      </w:pPr>
+      <w:r>
+        <w:rPr>
+          <w:sz w:val="28"/>
+        </w:rPr>
+        <w:t>Odpowiedź:</w:t>
+      </w:r>
+    </w:p>
+    <w:p>
+      <w:pPr>
+        <w:pStyle w:val="ListParagraph"/>
+        <w:ind w:left="2880"/>
+        <w:rPr>
+          <w:sz w:val="28"/>
+          <w:lang w:val="en-US"/>
+        </w:rPr>
+      </w:pPr>
+      <w:r>
+        <w:rPr>
+          <w:sz w:val="28"/>
+          <w:lang w:val="en-US"/>
+        </w:rPr>
+        <w:lastRenderedPageBreak/>
+        <w:t>{</w:t>
+      </w:r>
+    </w:p>
+    <w:p>
+      <w:pPr>
+        <w:pStyle w:val="ListParagraph"/>
+        <w:ind w:left="2880"/>
+        <w:rPr>
+          <w:sz w:val="28"/>
+          <w:lang w:val="en-US"/>
+        </w:rPr>
+      </w:pPr>
+      <w:r>
+        <w:rPr>
+          <w:sz w:val="28"/>
+          <w:lang w:val="en-US"/>
+        </w:rPr>
+        <w:t xml:space="preserve">    "idLecturers": 9,</w:t>
+      </w:r>
+    </w:p>
+    <w:p>
+      <w:pPr>
+        <w:pStyle w:val="ListParagraph"/>
+        <w:ind w:left="2880"/>
+        <w:rPr>
+          <w:sz w:val="28"/>
+          <w:lang w:val="en-US"/>
+        </w:rPr>
+      </w:pPr>
+      <w:r>
+        <w:rPr>
+          <w:sz w:val="28"/>
+          <w:lang w:val="en-US"/>
+        </w:rPr>
+        <w:t xml:space="preserve">    "name": "Pan",</w:t>
+      </w:r>
+    </w:p>
+    <w:p>
+      <w:pPr>
+        <w:pStyle w:val="ListParagraph"/>
+        <w:ind w:left="2880"/>
+        <w:rPr>
+          <w:sz w:val="28"/>
+          <w:lang w:val="en-US"/>
+        </w:rPr>
+      </w:pPr>
+      <w:r>
+        <w:rPr>
+          <w:sz w:val="28"/>
+          <w:lang w:val="en-US"/>
+        </w:rPr>
+        <w:t xml:space="preserve">    "surname": "Pawel",</w:t>
+      </w:r>
+    </w:p>
+    <w:p>
+      <w:pPr>
+        <w:pStyle w:val="ListParagraph"/>
+        <w:ind w:left="2880"/>
+        <w:rPr>
+          <w:sz w:val="28"/>
+          <w:lang w:val="en-US"/>
+        </w:rPr>
+      </w:pPr>
+      <w:r>
+        <w:rPr>
+          <w:sz w:val="28"/>
+          <w:lang w:val="en-US"/>
+        </w:rPr>
+        <w:t xml:space="preserve">    "phone": "123",</w:t>
+      </w:r>
+    </w:p>
+    <w:p>
+      <w:pPr>
+        <w:pStyle w:val="ListParagraph"/>
+        <w:ind w:left="2880"/>
+        <w:rPr>
+          <w:sz w:val="28"/>
+          <w:lang w:val="en-US"/>
+        </w:rPr>
+      </w:pPr>
+      <w:r>
+        <w:rPr>
+          <w:sz w:val="28"/>
+          <w:lang w:val="en-US"/>
+        </w:rPr>
+        <w:t xml:space="preserve">    "email": "asd@onet.asd",</w:t>
+      </w:r>
+    </w:p>
+    <w:p>
+      <w:pPr>
+        <w:pStyle w:val="ListParagraph"/>
+        <w:ind w:left="2880"/>
+        <w:rPr>
+          <w:sz w:val="28"/>
+        </w:rPr>
+      </w:pPr>
+      <w:r>
+        <w:rPr>
+          <w:sz w:val="28"/>
+          <w:lang w:val="en-US"/>
+        </w:rPr>
+        <w:t xml:space="preserve">    </w:t>
+      </w:r>
+      <w:r>
+        <w:rPr>
+          <w:sz w:val="28"/>
+        </w:rPr>
+        <w:t>"title": "asd"</w:t>
+      </w:r>
+    </w:p>
+    <w:p>
+      <w:pPr>
+        <w:pStyle w:val="ListParagraph"/>
+        <w:ind w:left="2880"/>
+        <w:rPr>
+          <w:sz w:val="28"/>
+        </w:rPr>
+      </w:pPr>
+      <w:r>
+        <w:rPr>
+          <w:sz w:val="28"/>
+        </w:rPr>
+        <w:t>}</w:t>
+      </w:r>
+    </w:p>
+    <w:p>
+      <w:pPr>
+        <w:pStyle w:val="ListParagraph"/>
+        <w:numPr>
           <w:ilvl w:val="0"/>
           <w:numId w:val="2"/>
         </w:numPr>
@@ -1369,6 +1884,84 @@
       <w:pPr>
         <w:pStyle w:val="ListParagraph"/>
         <w:numPr>
+          <w:ilvl w:val="1"/>
+          <w:numId w:val="2"/>
+        </w:numPr>
+        <w:rPr>
+          <w:sz w:val="28"/>
+        </w:rPr>
+      </w:pPr>
+      <w:r>
+        <w:rPr>
+          <w:sz w:val="28"/>
+        </w:rPr>
+        <w:t>Odpowiedź:</w:t>
+      </w:r>
+    </w:p>
+    <w:p>
+      <w:pPr>
+        <w:pStyle w:val="ListParagraph"/>
+        <w:numPr>
+          <w:ilvl w:val="1"/>
+          <w:numId w:val="2"/>
+        </w:numPr>
+        <w:rPr>
+          <w:sz w:val="28"/>
+          <w:lang w:val="en-US"/>
+        </w:rPr>
+      </w:pPr>
+      <w:r>
+        <w:rPr>
+          <w:sz w:val="28"/>
+          <w:lang w:val="en-US"/>
+        </w:rPr>
+        <w:t>Entity of given id doesn't exist.</w:t>
+      </w:r>
+    </w:p>
+    <w:p>
+      <w:pPr>
+        <w:pStyle w:val="ListParagraph"/>
+        <w:numPr>
+          <w:ilvl w:val="1"/>
+          <w:numId w:val="2"/>
+        </w:numPr>
+        <w:rPr>
+          <w:sz w:val="28"/>
+          <w:lang w:val="en-US"/>
+        </w:rPr>
+      </w:pPr>
+      <w:r>
+        <w:rPr>
+          <w:sz w:val="28"/>
+          <w:lang w:val="en-US"/>
+        </w:rPr>
+        <w:t>Can't remove this lecturer from the database. It has been assigned to a survey.</w:t>
+      </w:r>
+    </w:p>
+    <w:p>
+      <w:pPr>
+        <w:pStyle w:val="ListParagraph"/>
+        <w:numPr>
+          <w:ilvl w:val="1"/>
+          <w:numId w:val="2"/>
+        </w:numPr>
+        <w:rPr>
+          <w:sz w:val="28"/>
+          <w:lang w:val="en-US"/>
+        </w:rPr>
+      </w:pPr>
+      <w:r>
+        <w:rPr>
+          <w:sz w:val="28"/>
+          <w:lang w:val="en-US"/>
+        </w:rPr>
+        <w:t>Entity has been deleted successfully.</w:t>
+      </w:r>
+    </w:p>
+    <w:p>
+      <w:pPr>
+        <w:pStyle w:val="ListParagraph"/>
+        <w:numPr>
           <w:ilvl w:val="0"/>
           <w:numId w:val="2"/>
         </w:numPr>
@@ -1439,9 +2032,45 @@
     </w:p>
     <w:p>
       <w:pPr>
+        <w:pStyle w:val="ListParagraph"/>
+        <w:numPr>
+          <w:ilvl w:val="1"/>
+          <w:numId w:val="2"/>
+        </w:numPr>
+        <w:rPr>
+          <w:sz w:val="28"/>
+        </w:rPr>
+      </w:pPr>
+      <w:r>
+        <w:rPr>
+          <w:sz w:val="28"/>
+        </w:rPr>
+        <w:t>Odpowiedź:</w:t>
+      </w:r>
+    </w:p>
+    <w:p>
+      <w:pPr>
+        <w:pStyle w:val="ListParagraph"/>
+        <w:ind w:left="2880"/>
+        <w:rPr>
+          <w:sz w:val="28"/>
+          <w:lang w:val="en-US"/>
+        </w:rPr>
+      </w:pPr>
+      <w:r>
+        <w:rPr>
+          <w:sz w:val="28"/>
+          <w:lang w:val="en-US"/>
+        </w:rPr>
+        <w:t>Name must contain only letters and the first letter must be Upper Case. Surname must contain only letters and the first letter must be Upper Case. Phone number must contain only digits and be 9 digits long.</w:t>
+      </w:r>
+    </w:p>
+    <w:p>
+      <w:pPr>
         <w:ind w:left="1416"/>
         <w:rPr>
           <w:sz w:val="28"/>
+          <w:lang w:val="en-US"/>
         </w:rPr>
       </w:pPr>
     </w:p>
@@ -1566,6 +2195,7 @@
         <w:rPr>
           <w:sz w:val="32"/>
         </w:rPr>
+        <w:lastRenderedPageBreak/>
         <w:tab/>
       </w:r>
       <w:r>
@@ -1645,8 +2275,202 @@
         <w:rPr>
           <w:sz w:val="32"/>
         </w:rPr>
-        <w:lastRenderedPageBreak/>
         <w:t>pobiera wszystkie pytania z bazy</w:t>
+      </w:r>
+    </w:p>
+    <w:p>
+      <w:pPr>
+        <w:pStyle w:val="ListParagraph"/>
+        <w:numPr>
+          <w:ilvl w:val="1"/>
+          <w:numId w:val="4"/>
+        </w:numPr>
+        <w:rPr>
+          <w:sz w:val="32"/>
+        </w:rPr>
+      </w:pPr>
+      <w:r>
+        <w:rPr>
+          <w:sz w:val="32"/>
+        </w:rPr>
+        <w:t>Odpowiedź:</w:t>
+      </w:r>
+    </w:p>
+    <w:p>
+      <w:pPr>
+        <w:pStyle w:val="ListParagraph"/>
+        <w:ind w:left="2850"/>
+        <w:rPr>
+          <w:sz w:val="32"/>
+          <w:lang w:val="en-US"/>
+        </w:rPr>
+      </w:pPr>
+      <w:r>
+        <w:rPr>
+          <w:sz w:val="32"/>
+          <w:lang w:val="en-US"/>
+        </w:rPr>
+        <w:t>[</w:t>
+      </w:r>
+    </w:p>
+    <w:p>
+      <w:pPr>
+        <w:pStyle w:val="ListParagraph"/>
+        <w:ind w:left="2850"/>
+        <w:rPr>
+          <w:sz w:val="32"/>
+          <w:lang w:val="en-US"/>
+        </w:rPr>
+      </w:pPr>
+      <w:r>
+        <w:rPr>
+          <w:sz w:val="32"/>
+          <w:lang w:val="en-US"/>
+        </w:rPr>
+        <w:t xml:space="preserve">    {</w:t>
+      </w:r>
+    </w:p>
+    <w:p>
+      <w:pPr>
+        <w:pStyle w:val="ListParagraph"/>
+        <w:ind w:left="2850"/>
+        <w:rPr>
+          <w:sz w:val="32"/>
+          <w:lang w:val="en-US"/>
+        </w:rPr>
+      </w:pPr>
+      <w:r>
+        <w:rPr>
+          <w:sz w:val="32"/>
+          <w:lang w:val="en-US"/>
+        </w:rPr>
+        <w:t xml:space="preserve">        "idQuestions": 1,</w:t>
+      </w:r>
+    </w:p>
+    <w:p>
+      <w:pPr>
+        <w:pStyle w:val="ListParagraph"/>
+        <w:ind w:left="2850"/>
+        <w:rPr>
+          <w:sz w:val="32"/>
+          <w:lang w:val="en-US"/>
+        </w:rPr>
+      </w:pPr>
+      <w:r>
+        <w:rPr>
+          <w:sz w:val="32"/>
+          <w:lang w:val="en-US"/>
+        </w:rPr>
+        <w:t xml:space="preserve">        "question": "pies czy kot?"</w:t>
+      </w:r>
+    </w:p>
+    <w:p>
+      <w:pPr>
+        <w:pStyle w:val="ListParagraph"/>
+        <w:ind w:left="2850"/>
+        <w:rPr>
+          <w:sz w:val="32"/>
+        </w:rPr>
+      </w:pPr>
+      <w:r>
+        <w:rPr>
+          <w:sz w:val="32"/>
+          <w:lang w:val="en-US"/>
+        </w:rPr>
+        <w:t xml:space="preserve">    </w:t>
+      </w:r>
+      <w:r>
+        <w:rPr>
+          <w:sz w:val="32"/>
+        </w:rPr>
+        <w:t>},</w:t>
+      </w:r>
+    </w:p>
+    <w:p>
+      <w:pPr>
+        <w:pStyle w:val="ListParagraph"/>
+        <w:ind w:left="2850"/>
+        <w:rPr>
+          <w:sz w:val="32"/>
+        </w:rPr>
+      </w:pPr>
+      <w:r>
+        <w:rPr>
+          <w:sz w:val="32"/>
+        </w:rPr>
+        <w:t xml:space="preserve">    {</w:t>
+      </w:r>
+    </w:p>
+    <w:p>
+      <w:pPr>
+        <w:pStyle w:val="ListParagraph"/>
+        <w:ind w:left="2850"/>
+        <w:rPr>
+          <w:sz w:val="32"/>
+        </w:rPr>
+      </w:pPr>
+      <w:r>
+        <w:rPr>
+          <w:sz w:val="32"/>
+        </w:rPr>
+        <w:t xml:space="preserve">        "idQuestions": 2,</w:t>
+      </w:r>
+    </w:p>
+    <w:p>
+      <w:pPr>
+        <w:pStyle w:val="ListParagraph"/>
+        <w:ind w:left="2850"/>
+        <w:rPr>
+          <w:sz w:val="32"/>
+        </w:rPr>
+      </w:pPr>
+      <w:r>
+        <w:rPr>
+          <w:sz w:val="32"/>
+        </w:rPr>
+        <w:t xml:space="preserve">     </w:t>
+      </w:r>
+      <w:r>
+        <w:rPr>
+          <w:sz w:val="32"/>
+        </w:rPr>
+        <w:t xml:space="preserve">   "question": "czy ala ma kota</w:t>
+      </w:r>
+      <w:r>
+        <w:rPr>
+          <w:sz w:val="32"/>
+        </w:rPr>
+        <w:t>?"</w:t>
+      </w:r>
+    </w:p>
+    <w:p>
+      <w:pPr>
+        <w:pStyle w:val="ListParagraph"/>
+        <w:ind w:left="2850"/>
+        <w:rPr>
+          <w:sz w:val="32"/>
+        </w:rPr>
+      </w:pPr>
+      <w:r>
+        <w:rPr>
+          <w:sz w:val="32"/>
+        </w:rPr>
+        <w:t xml:space="preserve">    }</w:t>
+      </w:r>
+    </w:p>
+    <w:p>
+      <w:pPr>
+        <w:pStyle w:val="ListParagraph"/>
+        <w:ind w:left="2850"/>
+        <w:rPr>
+          <w:sz w:val="32"/>
+        </w:rPr>
+      </w:pPr>
+      <w:r>
+        <w:rPr>
+          <w:sz w:val="32"/>
+        </w:rPr>
+        <w:t>]</w:t>
       </w:r>
     </w:p>
     <w:p>
@@ -1725,6 +2549,39 @@
       <w:pPr>
         <w:pStyle w:val="ListParagraph"/>
         <w:numPr>
+          <w:ilvl w:val="1"/>
+          <w:numId w:val="4"/>
+        </w:numPr>
+        <w:rPr>
+          <w:sz w:val="32"/>
+        </w:rPr>
+      </w:pPr>
+      <w:r>
+        <w:rPr>
+          <w:sz w:val="32"/>
+        </w:rPr>
+        <w:t>Odpowiedź:</w:t>
+      </w:r>
+    </w:p>
+    <w:p>
+      <w:pPr>
+        <w:pStyle w:val="ListParagraph"/>
+        <w:ind w:left="2850"/>
+        <w:rPr>
+          <w:sz w:val="32"/>
+        </w:rPr>
+      </w:pPr>
+      <w:r>
+        <w:rPr>
+          <w:sz w:val="32"/>
+        </w:rPr>
+        <w:t>Question has been added.</w:t>
+      </w:r>
+    </w:p>
+    <w:p>
+      <w:pPr>
+        <w:pStyle w:val="ListParagraph"/>
+        <w:numPr>
           <w:ilvl w:val="0"/>
           <w:numId w:val="4"/>
         </w:numPr>
@@ -1797,6 +2654,91 @@
       <w:pPr>
         <w:pStyle w:val="ListParagraph"/>
         <w:numPr>
+          <w:ilvl w:val="1"/>
+          <w:numId w:val="4"/>
+        </w:numPr>
+        <w:rPr>
+          <w:sz w:val="32"/>
+        </w:rPr>
+      </w:pPr>
+      <w:r>
+        <w:rPr>
+          <w:sz w:val="32"/>
+        </w:rPr>
+        <w:t>Odpowiedź:</w:t>
+      </w:r>
+    </w:p>
+    <w:p>
+      <w:pPr>
+        <w:pStyle w:val="ListParagraph"/>
+        <w:ind w:left="2850"/>
+        <w:rPr>
+          <w:sz w:val="32"/>
+          <w:lang w:val="en-US"/>
+        </w:rPr>
+      </w:pPr>
+      <w:r>
+        <w:rPr>
+          <w:sz w:val="32"/>
+          <w:lang w:val="en-US"/>
+        </w:rPr>
+        <w:t>{</w:t>
+      </w:r>
+    </w:p>
+    <w:p>
+      <w:pPr>
+        <w:pStyle w:val="ListParagraph"/>
+        <w:ind w:left="2850"/>
+        <w:rPr>
+          <w:sz w:val="32"/>
+          <w:lang w:val="en-US"/>
+        </w:rPr>
+      </w:pPr>
+      <w:r>
+        <w:rPr>
+          <w:sz w:val="32"/>
+          <w:lang w:val="en-US"/>
+        </w:rPr>
+        <w:t xml:space="preserve">    "idQuestions": 3,</w:t>
+      </w:r>
+    </w:p>
+    <w:p>
+      <w:pPr>
+        <w:pStyle w:val="ListParagraph"/>
+        <w:ind w:left="2850"/>
+        <w:rPr>
+          <w:sz w:val="32"/>
+          <w:lang w:val="en-US"/>
+        </w:rPr>
+      </w:pPr>
+      <w:r>
+        <w:rPr>
+          <w:sz w:val="32"/>
+          <w:lang w:val="en-US"/>
+        </w:rPr>
+        <w:t xml:space="preserve">    "question": "amd czy intel?"</w:t>
+      </w:r>
+    </w:p>
+    <w:p>
+      <w:pPr>
+        <w:pStyle w:val="ListParagraph"/>
+        <w:ind w:left="2850"/>
+        <w:rPr>
+          <w:sz w:val="32"/>
+        </w:rPr>
+      </w:pPr>
+      <w:r>
+        <w:rPr>
+          <w:sz w:val="32"/>
+        </w:rPr>
+        <w:lastRenderedPageBreak/>
+        <w:t>}</w:t>
+      </w:r>
+    </w:p>
+    <w:p>
+      <w:pPr>
+        <w:pStyle w:val="ListParagraph"/>
+        <w:numPr>
           <w:ilvl w:val="0"/>
           <w:numId w:val="4"/>
         </w:numPr>
@@ -1870,6 +2812,41 @@
         <w:pStyle w:val="ListParagraph"/>
         <w:numPr>
           <w:ilvl w:val="1"/>
+          <w:numId w:val="4"/>
+        </w:numPr>
+        <w:rPr>
+          <w:sz w:val="32"/>
+        </w:rPr>
+      </w:pPr>
+      <w:r>
+        <w:rPr>
+          <w:sz w:val="32"/>
+        </w:rPr>
+        <w:t>Odpowiedź:</w:t>
+      </w:r>
+    </w:p>
+    <w:p>
+      <w:pPr>
+        <w:pStyle w:val="ListParagraph"/>
+        <w:ind w:left="2850"/>
+        <w:rPr>
+          <w:sz w:val="32"/>
+          <w:lang w:val="en-US"/>
+        </w:rPr>
+      </w:pPr>
+      <w:r>
+        <w:rPr>
+          <w:sz w:val="32"/>
+          <w:lang w:val="en-US"/>
+        </w:rPr>
+        <w:t>Entity has been deleted successfully.</w:t>
+      </w:r>
+    </w:p>
+    <w:p>
+      <w:pPr>
+        <w:pStyle w:val="ListParagraph"/>
+        <w:numPr>
+          <w:ilvl w:val="1"/>
           <w:numId w:val="1"/>
         </w:numPr>
         <w:rPr>
@@ -2055,6 +3032,120 @@
       <w:pPr>
         <w:pStyle w:val="ListParagraph"/>
         <w:numPr>
+          <w:ilvl w:val="1"/>
+          <w:numId w:val="5"/>
+        </w:numPr>
+        <w:rPr>
+          <w:sz w:val="32"/>
+        </w:rPr>
+      </w:pPr>
+      <w:r>
+        <w:rPr>
+          <w:sz w:val="32"/>
+        </w:rPr>
+        <w:t>Odpowiedź:</w:t>
+      </w:r>
+    </w:p>
+    <w:p>
+      <w:pPr>
+        <w:pStyle w:val="ListParagraph"/>
+        <w:ind w:left="2880"/>
+        <w:rPr>
+          <w:sz w:val="32"/>
+        </w:rPr>
+      </w:pPr>
+      <w:r>
+        <w:rPr>
+          <w:sz w:val="32"/>
+        </w:rPr>
+        <w:t>]</w:t>
+      </w:r>
+    </w:p>
+    <w:p>
+      <w:pPr>
+        <w:pStyle w:val="ListParagraph"/>
+        <w:ind w:left="2880"/>
+        <w:rPr>
+          <w:sz w:val="32"/>
+        </w:rPr>
+      </w:pPr>
+      <w:r>
+        <w:rPr>
+          <w:sz w:val="32"/>
+        </w:rPr>
+        <w:t xml:space="preserve">    </w:t>
+      </w:r>
+      <w:r>
+        <w:rPr>
+          <w:sz w:val="32"/>
+        </w:rPr>
+        <w:t>{</w:t>
+      </w:r>
+    </w:p>
+    <w:p>
+      <w:pPr>
+        <w:pStyle w:val="ListParagraph"/>
+        <w:ind w:left="2880"/>
+        <w:rPr>
+          <w:sz w:val="32"/>
+        </w:rPr>
+      </w:pPr>
+      <w:r>
+        <w:rPr>
+          <w:sz w:val="32"/>
+        </w:rPr>
+        <w:t xml:space="preserve">        "idSubjects": 4,</w:t>
+      </w:r>
+    </w:p>
+    <w:p>
+      <w:pPr>
+        <w:pStyle w:val="ListParagraph"/>
+        <w:ind w:left="2880"/>
+        <w:rPr>
+          <w:sz w:val="32"/>
+        </w:rPr>
+      </w:pPr>
+      <w:r>
+        <w:rPr>
+          <w:sz w:val="32"/>
+        </w:rPr>
+        <w:t xml:space="preserve">        "name": "angielski"</w:t>
+      </w:r>
+    </w:p>
+    <w:p>
+      <w:pPr>
+        <w:pStyle w:val="ListParagraph"/>
+        <w:ind w:left="2880"/>
+        <w:rPr>
+          <w:sz w:val="32"/>
+        </w:rPr>
+      </w:pPr>
+      <w:r>
+        <w:rPr>
+          <w:sz w:val="32"/>
+        </w:rPr>
+        <w:t xml:space="preserve">    }</w:t>
+      </w:r>
+    </w:p>
+    <w:p>
+      <w:pPr>
+        <w:pStyle w:val="ListParagraph"/>
+        <w:ind w:left="2880"/>
+        <w:rPr>
+          <w:sz w:val="32"/>
+        </w:rPr>
+      </w:pPr>
+      <w:r>
+        <w:rPr>
+          <w:sz w:val="32"/>
+        </w:rPr>
+        <w:t>]</w:t>
+      </w:r>
+    </w:p>
+    <w:p>
+      <w:pPr>
+        <w:pStyle w:val="ListParagraph"/>
+        <w:numPr>
           <w:ilvl w:val="0"/>
           <w:numId w:val="5"/>
         </w:numPr>
@@ -2127,6 +3218,41 @@
       <w:pPr>
         <w:pStyle w:val="ListParagraph"/>
         <w:numPr>
+          <w:ilvl w:val="1"/>
+          <w:numId w:val="5"/>
+        </w:numPr>
+        <w:rPr>
+          <w:sz w:val="32"/>
+        </w:rPr>
+      </w:pPr>
+      <w:r>
+        <w:rPr>
+          <w:sz w:val="32"/>
+        </w:rPr>
+        <w:t>Odpowiedź:</w:t>
+      </w:r>
+    </w:p>
+    <w:p>
+      <w:pPr>
+        <w:pStyle w:val="ListParagraph"/>
+        <w:ind w:left="2880"/>
+        <w:rPr>
+          <w:sz w:val="32"/>
+          <w:lang w:val="en-US"/>
+        </w:rPr>
+      </w:pPr>
+      <w:r>
+        <w:rPr>
+          <w:sz w:val="32"/>
+          <w:lang w:val="en-US"/>
+        </w:rPr>
+        <w:t>Entity has been added successfully.</w:t>
+      </w:r>
+    </w:p>
+    <w:p>
+      <w:pPr>
+        <w:pStyle w:val="ListParagraph"/>
+        <w:numPr>
           <w:ilvl w:val="0"/>
           <w:numId w:val="5"/>
         </w:numPr>
@@ -2138,6 +3264,7 @@
         <w:rPr>
           <w:sz w:val="32"/>
         </w:rPr>
+        <w:lastRenderedPageBreak/>
         <w:t>getSubjectById()</w:t>
       </w:r>
     </w:p>
@@ -2192,9 +3319,101 @@
         <w:rPr>
           <w:sz w:val="32"/>
         </w:rPr>
-        <w:lastRenderedPageBreak/>
         <w:t>pobiera przedmiot o podanym id z bazy</w:t>
       </w:r>
+    </w:p>
+    <w:p>
+      <w:pPr>
+        <w:pStyle w:val="ListParagraph"/>
+        <w:numPr>
+          <w:ilvl w:val="1"/>
+          <w:numId w:val="5"/>
+        </w:numPr>
+        <w:rPr>
+          <w:sz w:val="32"/>
+        </w:rPr>
+      </w:pPr>
+      <w:r>
+        <w:rPr>
+          <w:sz w:val="32"/>
+        </w:rPr>
+        <w:t>Odpowiedź:</w:t>
+      </w:r>
+    </w:p>
+    <w:p>
+      <w:pPr>
+        <w:spacing w:after="0"/>
+        <w:ind w:left="2832"/>
+        <w:rPr>
+          <w:sz w:val="32"/>
+        </w:rPr>
+      </w:pPr>
+      <w:r>
+        <w:rPr>
+          <w:sz w:val="32"/>
+        </w:rPr>
+        <w:t>{</w:t>
+      </w:r>
+    </w:p>
+    <w:p>
+      <w:pPr>
+        <w:spacing w:after="0"/>
+        <w:ind w:left="2832"/>
+        <w:rPr>
+          <w:sz w:val="32"/>
+        </w:rPr>
+      </w:pPr>
+      <w:r>
+        <w:rPr>
+          <w:sz w:val="32"/>
+        </w:rPr>
+        <w:t xml:space="preserve">        "idSubjects": 4,</w:t>
+      </w:r>
+    </w:p>
+    <w:p>
+      <w:pPr>
+        <w:spacing w:after="0"/>
+        <w:ind w:left="2832"/>
+        <w:rPr>
+          <w:sz w:val="32"/>
+        </w:rPr>
+      </w:pPr>
+      <w:r>
+        <w:rPr>
+          <w:sz w:val="32"/>
+        </w:rPr>
+        <w:t xml:space="preserve">        "name": "angielski"</w:t>
+      </w:r>
+    </w:p>
+    <w:p>
+      <w:pPr>
+        <w:spacing w:after="0"/>
+        <w:ind w:left="2124" w:firstLine="708"/>
+        <w:rPr>
+          <w:sz w:val="32"/>
+        </w:rPr>
+      </w:pPr>
+      <w:r>
+        <w:rPr>
+          <w:sz w:val="32"/>
+        </w:rPr>
+        <w:t xml:space="preserve">  }</w:t>
+      </w:r>
+      <w:r>
+        <w:rPr>
+          <w:sz w:val="32"/>
+        </w:rPr>
+        <w:tab/>
+      </w:r>
+    </w:p>
+    <w:p>
+      <w:pPr>
+        <w:pStyle w:val="ListParagraph"/>
+        <w:ind w:left="2880"/>
+        <w:rPr>
+          <w:sz w:val="32"/>
+        </w:rPr>
+      </w:pPr>
     </w:p>
     <w:p>
       <w:pPr>
@@ -2272,6 +3491,52 @@
       <w:pPr>
         <w:pStyle w:val="ListParagraph"/>
         <w:numPr>
+          <w:ilvl w:val="1"/>
+          <w:numId w:val="5"/>
+        </w:numPr>
+        <w:spacing w:after="0"/>
+        <w:rPr>
+          <w:sz w:val="32"/>
+        </w:rPr>
+      </w:pPr>
+      <w:r>
+        <w:rPr>
+          <w:sz w:val="32"/>
+        </w:rPr>
+        <w:t>Odpowiedź:</w:t>
+      </w:r>
+    </w:p>
+    <w:p>
+      <w:pPr>
+        <w:spacing w:after="0"/>
+        <w:ind w:left="2196" w:firstLine="636"/>
+        <w:rPr>
+          <w:sz w:val="32"/>
+          <w:lang w:val="en-US"/>
+        </w:rPr>
+      </w:pPr>
+      <w:r>
+        <w:rPr>
+          <w:sz w:val="32"/>
+          <w:lang w:val="en-US"/>
+        </w:rPr>
+        <w:t>Entity has been deleted successfully.</w:t>
+      </w:r>
+    </w:p>
+    <w:p>
+      <w:pPr>
+        <w:pStyle w:val="ListParagraph"/>
+        <w:ind w:left="2880"/>
+        <w:rPr>
+          <w:sz w:val="32"/>
+          <w:lang w:val="en-US"/>
+        </w:rPr>
+      </w:pPr>
+    </w:p>
+    <w:p>
+      <w:pPr>
+        <w:pStyle w:val="ListParagraph"/>
+        <w:numPr>
           <w:ilvl w:val="0"/>
           <w:numId w:val="5"/>
         </w:numPr>
@@ -2345,6 +3610,41 @@
         <w:pStyle w:val="ListParagraph"/>
         <w:numPr>
           <w:ilvl w:val="1"/>
+          <w:numId w:val="5"/>
+        </w:numPr>
+        <w:rPr>
+          <w:sz w:val="32"/>
+        </w:rPr>
+      </w:pPr>
+      <w:r>
+        <w:rPr>
+          <w:sz w:val="32"/>
+        </w:rPr>
+        <w:t>Odpowiedź:</w:t>
+      </w:r>
+    </w:p>
+    <w:p>
+      <w:pPr>
+        <w:pStyle w:val="ListParagraph"/>
+        <w:ind w:left="2880"/>
+        <w:rPr>
+          <w:sz w:val="32"/>
+          <w:lang w:val="en-US"/>
+        </w:rPr>
+      </w:pPr>
+      <w:r>
+        <w:rPr>
+          <w:sz w:val="32"/>
+          <w:lang w:val="en-US"/>
+        </w:rPr>
+        <w:t>Entity has been edited successfully.</w:t>
+      </w:r>
+    </w:p>
+    <w:p>
+      <w:pPr>
+        <w:pStyle w:val="ListParagraph"/>
+        <w:numPr>
+          <w:ilvl w:val="1"/>
           <w:numId w:val="1"/>
         </w:numPr>
         <w:rPr>
@@ -2489,6 +3789,7 @@
           <w:sz w:val="28"/>
           <w:lang w:val="en-US"/>
         </w:rPr>
+        <w:lastRenderedPageBreak/>
         <w:t xml:space="preserve">                "answer": "pies",</w:t>
       </w:r>
     </w:p>
@@ -2794,8 +4095,356 @@
           <w:sz w:val="28"/>
           <w:lang w:val="en-US"/>
         </w:rPr>
+        <w:t xml:space="preserve">                "questionDTO": {</w:t>
+      </w:r>
+    </w:p>
+    <w:p>
+      <w:pPr>
+        <w:pStyle w:val="ListParagraph"/>
+        <w:ind w:left="1416"/>
+        <w:rPr>
+          <w:sz w:val="28"/>
+          <w:lang w:val="en-US"/>
+        </w:rPr>
+      </w:pPr>
+      <w:r>
+        <w:rPr>
+          <w:sz w:val="28"/>
+          <w:lang w:val="en-US"/>
+        </w:rPr>
+        <w:t xml:space="preserve">                    "idQuestions": 3,</w:t>
+      </w:r>
+    </w:p>
+    <w:p>
+      <w:pPr>
+        <w:pStyle w:val="ListParagraph"/>
+        <w:ind w:left="1416"/>
+        <w:rPr>
+          <w:sz w:val="28"/>
+          <w:lang w:val="en-US"/>
+        </w:rPr>
+      </w:pPr>
+      <w:r>
+        <w:rPr>
+          <w:sz w:val="28"/>
+          <w:lang w:val="en-US"/>
+        </w:rPr>
+        <w:t xml:space="preserve">                    "question": "amd czy intel?"</w:t>
+      </w:r>
+    </w:p>
+    <w:p>
+      <w:pPr>
+        <w:pStyle w:val="ListParagraph"/>
+        <w:ind w:left="1416"/>
+        <w:rPr>
+          <w:sz w:val="28"/>
+          <w:lang w:val="en-US"/>
+        </w:rPr>
+      </w:pPr>
+      <w:r>
+        <w:rPr>
+          <w:sz w:val="28"/>
+          <w:lang w:val="en-US"/>
+        </w:rPr>
+        <w:t xml:space="preserve">                }</w:t>
+      </w:r>
+    </w:p>
+    <w:p>
+      <w:pPr>
+        <w:pStyle w:val="ListParagraph"/>
+        <w:ind w:left="1416"/>
+        <w:rPr>
+          <w:sz w:val="28"/>
+          <w:lang w:val="en-US"/>
+        </w:rPr>
+      </w:pPr>
+      <w:r>
+        <w:rPr>
+          <w:sz w:val="28"/>
+          <w:lang w:val="en-US"/>
+        </w:rPr>
+        <w:t xml:space="preserve">            },</w:t>
+      </w:r>
+    </w:p>
+    <w:p>
+      <w:pPr>
+        <w:pStyle w:val="ListParagraph"/>
+        <w:ind w:left="1416"/>
+        <w:rPr>
+          <w:sz w:val="28"/>
+          <w:lang w:val="en-US"/>
+        </w:rPr>
+      </w:pPr>
+      <w:r>
+        <w:rPr>
+          <w:sz w:val="28"/>
+          <w:lang w:val="en-US"/>
+        </w:rPr>
+        <w:t xml:space="preserve">            {</w:t>
+      </w:r>
+    </w:p>
+    <w:p>
+      <w:pPr>
+        <w:pStyle w:val="ListParagraph"/>
+        <w:ind w:left="1416"/>
+        <w:rPr>
+          <w:sz w:val="28"/>
+          <w:lang w:val="en-US"/>
+        </w:rPr>
+      </w:pPr>
+      <w:r>
+        <w:rPr>
+          <w:sz w:val="28"/>
+          <w:lang w:val="en-US"/>
+        </w:rPr>
+        <w:t xml:space="preserve">                "idAnswers": 4,</w:t>
+      </w:r>
+    </w:p>
+    <w:p>
+      <w:pPr>
+        <w:pStyle w:val="ListParagraph"/>
+        <w:ind w:left="1416"/>
+        <w:rPr>
+          <w:sz w:val="28"/>
+          <w:lang w:val="en-US"/>
+        </w:rPr>
+      </w:pPr>
+      <w:r>
+        <w:rPr>
+          <w:sz w:val="28"/>
+          <w:lang w:val="en-US"/>
+        </w:rPr>
+        <w:t xml:space="preserve">                "answer": "tak",</w:t>
+      </w:r>
+    </w:p>
+    <w:p>
+      <w:pPr>
+        <w:pStyle w:val="ListParagraph"/>
+        <w:ind w:left="1416"/>
+        <w:rPr>
+          <w:sz w:val="28"/>
+          <w:lang w:val="en-US"/>
+        </w:rPr>
+      </w:pPr>
+      <w:r>
+        <w:rPr>
+          <w:sz w:val="28"/>
+          <w:lang w:val="en-US"/>
+        </w:rPr>
+        <w:t xml:space="preserve">                "questionDTO": {</w:t>
+      </w:r>
+    </w:p>
+    <w:p>
+      <w:pPr>
+        <w:pStyle w:val="ListParagraph"/>
+        <w:ind w:left="1416"/>
+        <w:rPr>
+          <w:sz w:val="28"/>
+          <w:lang w:val="en-US"/>
+        </w:rPr>
+      </w:pPr>
+      <w:r>
+        <w:rPr>
+          <w:sz w:val="28"/>
+          <w:lang w:val="en-US"/>
+        </w:rPr>
+        <w:t xml:space="preserve">                    "idQuestions": 4,</w:t>
+      </w:r>
+    </w:p>
+    <w:p>
+      <w:pPr>
+        <w:pStyle w:val="ListParagraph"/>
+        <w:ind w:left="1416"/>
+        <w:rPr>
+          <w:sz w:val="28"/>
+          <w:lang w:val="en-US"/>
+        </w:rPr>
+      </w:pPr>
+      <w:r>
+        <w:rPr>
+          <w:sz w:val="28"/>
+          <w:lang w:val="en-US"/>
+        </w:rPr>
+        <w:t xml:space="preserve">                    "question": "lubisz poziomki?"</w:t>
+      </w:r>
+    </w:p>
+    <w:p>
+      <w:pPr>
+        <w:pStyle w:val="ListParagraph"/>
+        <w:ind w:left="1416"/>
+        <w:rPr>
+          <w:sz w:val="28"/>
+          <w:lang w:val="en-US"/>
+        </w:rPr>
+      </w:pPr>
+      <w:r>
+        <w:rPr>
+          <w:sz w:val="28"/>
+          <w:lang w:val="en-US"/>
+        </w:rPr>
+        <w:t xml:space="preserve">                }</w:t>
+      </w:r>
+    </w:p>
+    <w:p>
+      <w:pPr>
+        <w:pStyle w:val="ListParagraph"/>
+        <w:ind w:left="1416"/>
+        <w:rPr>
+          <w:sz w:val="28"/>
+          <w:lang w:val="en-US"/>
+        </w:rPr>
+      </w:pPr>
+      <w:r>
+        <w:rPr>
+          <w:sz w:val="28"/>
+          <w:lang w:val="en-US"/>
+        </w:rPr>
+        <w:t xml:space="preserve">            }</w:t>
+      </w:r>
+    </w:p>
+    <w:p>
+      <w:pPr>
+        <w:pStyle w:val="ListParagraph"/>
+        <w:ind w:left="1416"/>
+        <w:rPr>
+          <w:sz w:val="28"/>
+          <w:lang w:val="en-US"/>
+        </w:rPr>
+      </w:pPr>
+      <w:r>
+        <w:rPr>
+          <w:sz w:val="28"/>
+          <w:lang w:val="en-US"/>
+        </w:rPr>
+        <w:t xml:space="preserve">        ],</w:t>
+      </w:r>
+    </w:p>
+    <w:p>
+      <w:pPr>
+        <w:pStyle w:val="ListParagraph"/>
+        <w:ind w:left="1416"/>
+        <w:rPr>
+          <w:sz w:val="28"/>
+          <w:lang w:val="en-US"/>
+        </w:rPr>
+      </w:pPr>
+      <w:r>
+        <w:rPr>
+          <w:sz w:val="28"/>
+          <w:lang w:val="en-US"/>
+        </w:rPr>
+        <w:t xml:space="preserve">        "lecturerDTO": {</w:t>
+      </w:r>
+    </w:p>
+    <w:p>
+      <w:pPr>
+        <w:pStyle w:val="ListParagraph"/>
+        <w:ind w:left="1416"/>
+        <w:rPr>
+          <w:sz w:val="28"/>
+          <w:lang w:val="en-US"/>
+        </w:rPr>
+      </w:pPr>
+      <w:r>
+        <w:rPr>
+          <w:sz w:val="28"/>
+          <w:lang w:val="en-US"/>
+        </w:rPr>
+        <w:t xml:space="preserve">            "idLecturers": </w:t>
+      </w:r>
+      <w:r>
+        <w:rPr>
+          <w:sz w:val="28"/>
+          <w:lang w:val="en-US"/>
+        </w:rPr>
+        <w:t>9</w:t>
+      </w:r>
+      <w:r>
+        <w:rPr>
+          <w:sz w:val="28"/>
+          <w:lang w:val="en-US"/>
+        </w:rPr>
+        <w:t>,</w:t>
+      </w:r>
+    </w:p>
+    <w:p>
+      <w:pPr>
+        <w:pStyle w:val="ListParagraph"/>
+        <w:ind w:left="1416"/>
+        <w:rPr>
+          <w:sz w:val="28"/>
+          <w:lang w:val="en-US"/>
+        </w:rPr>
+      </w:pPr>
+      <w:r>
+        <w:rPr>
+          <w:sz w:val="28"/>
+          <w:lang w:val="en-US"/>
+        </w:rPr>
+        <w:t xml:space="preserve">            "name": "</w:t>
+      </w:r>
+      <w:r>
+        <w:rPr>
+          <w:sz w:val="28"/>
+          <w:lang w:val="en-US"/>
+        </w:rPr>
+        <w:t>Jan</w:t>
+      </w:r>
+      <w:r>
+        <w:rPr>
+          <w:sz w:val="28"/>
+          <w:lang w:val="en-US"/>
+        </w:rPr>
+        <w:t>",</w:t>
+      </w:r>
+    </w:p>
+    <w:p>
+      <w:pPr>
+        <w:pStyle w:val="ListParagraph"/>
+        <w:ind w:left="1416"/>
+        <w:rPr>
+          <w:sz w:val="28"/>
+          <w:lang w:val="en-US"/>
+        </w:rPr>
+      </w:pPr>
+      <w:r>
+        <w:rPr>
+          <w:sz w:val="28"/>
+          <w:lang w:val="en-US"/>
+        </w:rPr>
+        <w:t xml:space="preserve">            "surname": "</w:t>
+      </w:r>
+      <w:r>
+        <w:rPr>
+          <w:sz w:val="28"/>
+          <w:lang w:val="en-US"/>
+        </w:rPr>
+        <w:t>Janowski</w:t>
+      </w:r>
+      <w:r>
+        <w:rPr>
+          <w:sz w:val="28"/>
+          <w:lang w:val="en-US"/>
+        </w:rPr>
+        <w:t>"</w:t>
+      </w:r>
+    </w:p>
+    <w:p>
+      <w:pPr>
+        <w:pStyle w:val="ListParagraph"/>
+        <w:ind w:left="1416"/>
+        <w:rPr>
+          <w:sz w:val="28"/>
+          <w:lang w:val="en-US"/>
+        </w:rPr>
+      </w:pPr>
+      <w:r>
+        <w:rPr>
+          <w:sz w:val="28"/>
+          <w:lang w:val="en-US"/>
+        </w:rPr>
         <w:lastRenderedPageBreak/>
-        <w:t xml:space="preserve">                "questionDTO": {</w:t>
+        <w:t xml:space="preserve">        },</w:t>
       </w:r>
     </w:p>
     <w:p>
@@ -2812,7 +4461,7 @@
           <w:sz w:val="28"/>
           <w:lang w:val="en-US"/>
         </w:rPr>
-        <w:t xml:space="preserve">                    "idQuestions": 3,</w:t>
+        <w:t xml:space="preserve">        "subjectDTO": {</w:t>
       </w:r>
     </w:p>
     <w:p>
@@ -2829,7 +4478,7 @@
           <w:sz w:val="28"/>
           <w:lang w:val="en-US"/>
         </w:rPr>
-        <w:t xml:space="preserve">                    "question": "amd czy intel?"</w:t>
+        <w:t xml:space="preserve">            "idSubjects": 2,</w:t>
       </w:r>
     </w:p>
     <w:p>
@@ -2846,7 +4495,21 @@
           <w:sz w:val="28"/>
           <w:lang w:val="en-US"/>
         </w:rPr>
-        <w:t xml:space="preserve">                }</w:t>
+        <w:t xml:space="preserve">            "name": "</w:t>
+      </w:r>
+      <w:r>
+        <w:rPr>
+          <w:sz w:val="28"/>
+          <w:lang w:val="en-US"/>
+        </w:rPr>
+        <w:t>angielski</w:t>
+      </w:r>
+      <w:r>
+        <w:rPr>
+          <w:sz w:val="28"/>
+          <w:lang w:val="en-US"/>
+        </w:rPr>
+        <w:t>"</w:t>
       </w:r>
     </w:p>
     <w:p>
@@ -2863,7 +4526,14 @@
           <w:sz w:val="28"/>
           <w:lang w:val="en-US"/>
         </w:rPr>
-        <w:t xml:space="preserve">            },</w:t>
+        <w:t xml:space="preserve">        </w:t>
+      </w:r>
+      <w:r>
+        <w:rPr>
+          <w:sz w:val="28"/>
+          <w:lang w:val="en-US"/>
+        </w:rPr>
+        <w:t>}</w:t>
       </w:r>
     </w:p>
     <w:p>
@@ -2880,7 +4550,7 @@
           <w:sz w:val="28"/>
           <w:lang w:val="en-US"/>
         </w:rPr>
-        <w:t xml:space="preserve">            {</w:t>
+        <w:t xml:space="preserve">    }</w:t>
       </w:r>
     </w:p>
     <w:p>
@@ -2888,377 +4558,14 @@
         <w:pStyle w:val="ListParagraph"/>
         <w:ind w:left="1416"/>
         <w:rPr>
-          <w:sz w:val="28"/>
-          <w:lang w:val="en-US"/>
-        </w:rPr>
-      </w:pPr>
-      <w:r>
-        <w:rPr>
-          <w:sz w:val="28"/>
-          <w:lang w:val="en-US"/>
-        </w:rPr>
-        <w:t xml:space="preserve">                "idAnswers": 4,</w:t>
-      </w:r>
-    </w:p>
-    <w:p>
-      <w:pPr>
-        <w:pStyle w:val="ListParagraph"/>
-        <w:ind w:left="1416"/>
-        <w:rPr>
-          <w:sz w:val="28"/>
-          <w:lang w:val="en-US"/>
-        </w:rPr>
-      </w:pPr>
-      <w:r>
-        <w:rPr>
-          <w:sz w:val="28"/>
-          <w:lang w:val="en-US"/>
-        </w:rPr>
-        <w:t xml:space="preserve">                "answer": "tak",</w:t>
-      </w:r>
-    </w:p>
-    <w:p>
-      <w:pPr>
-        <w:pStyle w:val="ListParagraph"/>
-        <w:ind w:left="1416"/>
-        <w:rPr>
-          <w:sz w:val="28"/>
-          <w:lang w:val="en-US"/>
-        </w:rPr>
-      </w:pPr>
-      <w:r>
-        <w:rPr>
-          <w:sz w:val="28"/>
-          <w:lang w:val="en-US"/>
-        </w:rPr>
-        <w:t xml:space="preserve">                "questionDTO": {</w:t>
-      </w:r>
-    </w:p>
-    <w:p>
-      <w:pPr>
-        <w:pStyle w:val="ListParagraph"/>
-        <w:ind w:left="1416"/>
-        <w:rPr>
-          <w:sz w:val="28"/>
-          <w:lang w:val="en-US"/>
-        </w:rPr>
-      </w:pPr>
-      <w:r>
-        <w:rPr>
-          <w:sz w:val="28"/>
-          <w:lang w:val="en-US"/>
-        </w:rPr>
-        <w:t xml:space="preserve">                    "idQuestions": 4,</w:t>
-      </w:r>
-    </w:p>
-    <w:p>
-      <w:pPr>
-        <w:pStyle w:val="ListParagraph"/>
-        <w:ind w:left="1416"/>
-        <w:rPr>
-          <w:sz w:val="28"/>
-          <w:lang w:val="en-US"/>
-        </w:rPr>
-      </w:pPr>
-      <w:r>
-        <w:rPr>
-          <w:sz w:val="28"/>
-          <w:lang w:val="en-US"/>
-        </w:rPr>
-        <w:t xml:space="preserve">                    "question": "lubisz poziomki?"</w:t>
-      </w:r>
-    </w:p>
-    <w:p>
-      <w:pPr>
-        <w:pStyle w:val="ListParagraph"/>
-        <w:ind w:left="1416"/>
-        <w:rPr>
-          <w:sz w:val="28"/>
-          <w:lang w:val="en-US"/>
-        </w:rPr>
-      </w:pPr>
-      <w:r>
-        <w:rPr>
-          <w:sz w:val="28"/>
-          <w:lang w:val="en-US"/>
-        </w:rPr>
-        <w:t xml:space="preserve">                }</w:t>
-      </w:r>
-    </w:p>
-    <w:p>
-      <w:pPr>
-        <w:pStyle w:val="ListParagraph"/>
-        <w:ind w:left="1416"/>
-        <w:rPr>
-          <w:sz w:val="28"/>
-          <w:lang w:val="en-US"/>
-        </w:rPr>
-      </w:pPr>
-      <w:r>
-        <w:rPr>
-          <w:sz w:val="28"/>
-          <w:lang w:val="en-US"/>
-        </w:rPr>
-        <w:t xml:space="preserve">            }</w:t>
-      </w:r>
-    </w:p>
-    <w:p>
-      <w:pPr>
-        <w:pStyle w:val="ListParagraph"/>
-        <w:ind w:left="1416"/>
-        <w:rPr>
-          <w:sz w:val="28"/>
-          <w:lang w:val="en-US"/>
-        </w:rPr>
-      </w:pPr>
-      <w:r>
-        <w:rPr>
-          <w:sz w:val="28"/>
-          <w:lang w:val="en-US"/>
-        </w:rPr>
-        <w:t xml:space="preserve">        ],</w:t>
-      </w:r>
-    </w:p>
-    <w:p>
-      <w:pPr>
-        <w:pStyle w:val="ListParagraph"/>
-        <w:ind w:left="1416"/>
-        <w:rPr>
-          <w:sz w:val="28"/>
-          <w:lang w:val="en-US"/>
-        </w:rPr>
-      </w:pPr>
-      <w:r>
-        <w:rPr>
-          <w:sz w:val="28"/>
-          <w:lang w:val="en-US"/>
-        </w:rPr>
-        <w:t xml:space="preserve">        "lecturerDTO": {</w:t>
-      </w:r>
-    </w:p>
-    <w:p>
-      <w:pPr>
-        <w:pStyle w:val="ListParagraph"/>
-        <w:ind w:left="1416"/>
-        <w:rPr>
-          <w:sz w:val="28"/>
-          <w:lang w:val="en-US"/>
-        </w:rPr>
-      </w:pPr>
-      <w:r>
-        <w:rPr>
-          <w:sz w:val="28"/>
-          <w:lang w:val="en-US"/>
-        </w:rPr>
-        <w:t xml:space="preserve">            "idLecturers": </w:t>
-      </w:r>
-      <w:r>
-        <w:rPr>
-          <w:sz w:val="28"/>
-          <w:lang w:val="en-US"/>
-        </w:rPr>
-        <w:t>9</w:t>
-      </w:r>
-      <w:r>
-        <w:rPr>
-          <w:sz w:val="28"/>
-          <w:lang w:val="en-US"/>
-        </w:rPr>
-        <w:t>,</w:t>
-      </w:r>
-    </w:p>
-    <w:p>
-      <w:pPr>
-        <w:pStyle w:val="ListParagraph"/>
-        <w:ind w:left="1416"/>
-        <w:rPr>
-          <w:sz w:val="28"/>
-          <w:lang w:val="en-US"/>
-        </w:rPr>
-      </w:pPr>
-      <w:r>
-        <w:rPr>
-          <w:sz w:val="28"/>
-          <w:lang w:val="en-US"/>
-        </w:rPr>
-        <w:t xml:space="preserve">            "name": "</w:t>
-      </w:r>
-      <w:r>
-        <w:rPr>
-          <w:sz w:val="28"/>
-          <w:lang w:val="en-US"/>
-        </w:rPr>
-        <w:t>Jan</w:t>
-      </w:r>
-      <w:r>
-        <w:rPr>
-          <w:sz w:val="28"/>
-          <w:lang w:val="en-US"/>
-        </w:rPr>
-        <w:t>",</w:t>
-      </w:r>
-    </w:p>
-    <w:p>
-      <w:pPr>
-        <w:pStyle w:val="ListParagraph"/>
-        <w:ind w:left="1416"/>
-        <w:rPr>
-          <w:sz w:val="28"/>
-          <w:lang w:val="en-US"/>
-        </w:rPr>
-      </w:pPr>
-      <w:r>
-        <w:rPr>
-          <w:sz w:val="28"/>
-          <w:lang w:val="en-US"/>
-        </w:rPr>
-        <w:t xml:space="preserve">            "surname": "</w:t>
-      </w:r>
-      <w:r>
-        <w:rPr>
-          <w:sz w:val="28"/>
-          <w:lang w:val="en-US"/>
-        </w:rPr>
-        <w:t>Janowski</w:t>
-      </w:r>
-      <w:r>
-        <w:rPr>
-          <w:sz w:val="28"/>
-          <w:lang w:val="en-US"/>
-        </w:rPr>
-        <w:t>"</w:t>
-      </w:r>
-    </w:p>
-    <w:p>
-      <w:pPr>
-        <w:pStyle w:val="ListParagraph"/>
-        <w:ind w:left="1416"/>
-        <w:rPr>
-          <w:sz w:val="28"/>
-          <w:lang w:val="en-US"/>
-        </w:rPr>
-      </w:pPr>
-      <w:r>
-        <w:rPr>
-          <w:sz w:val="28"/>
-          <w:lang w:val="en-US"/>
-        </w:rPr>
-        <w:t xml:space="preserve">        },</w:t>
-      </w:r>
-    </w:p>
-    <w:p>
-      <w:pPr>
-        <w:pStyle w:val="ListParagraph"/>
-        <w:ind w:left="1416"/>
-        <w:rPr>
-          <w:sz w:val="28"/>
-          <w:lang w:val="en-US"/>
-        </w:rPr>
-      </w:pPr>
-      <w:r>
-        <w:rPr>
-          <w:sz w:val="28"/>
-          <w:lang w:val="en-US"/>
-        </w:rPr>
-        <w:t xml:space="preserve">        "subjectDTO": {</w:t>
-      </w:r>
-    </w:p>
-    <w:p>
-      <w:pPr>
-        <w:pStyle w:val="ListParagraph"/>
-        <w:ind w:left="1416"/>
-        <w:rPr>
-          <w:sz w:val="28"/>
-          <w:lang w:val="en-US"/>
-        </w:rPr>
-      </w:pPr>
-      <w:r>
-        <w:rPr>
-          <w:sz w:val="28"/>
-          <w:lang w:val="en-US"/>
-        </w:rPr>
-        <w:t xml:space="preserve">            "idSubjects": 2,</w:t>
-      </w:r>
-    </w:p>
-    <w:p>
-      <w:pPr>
-        <w:pStyle w:val="ListParagraph"/>
-        <w:ind w:left="1416"/>
-        <w:rPr>
-          <w:sz w:val="28"/>
-          <w:lang w:val="en-US"/>
-        </w:rPr>
-      </w:pPr>
-      <w:r>
-        <w:rPr>
-          <w:sz w:val="28"/>
-          <w:lang w:val="en-US"/>
-        </w:rPr>
-        <w:t xml:space="preserve">            "name": "</w:t>
-      </w:r>
-      <w:r>
-        <w:rPr>
-          <w:sz w:val="28"/>
-          <w:lang w:val="en-US"/>
-        </w:rPr>
-        <w:t>angielski</w:t>
-      </w:r>
-      <w:r>
-        <w:rPr>
-          <w:sz w:val="28"/>
-          <w:lang w:val="en-US"/>
-        </w:rPr>
-        <w:t>"</w:t>
-      </w:r>
-    </w:p>
-    <w:p>
-      <w:pPr>
-        <w:pStyle w:val="ListParagraph"/>
-        <w:ind w:left="1416"/>
-        <w:rPr>
-          <w:sz w:val="28"/>
-        </w:rPr>
-      </w:pPr>
-      <w:r>
-        <w:rPr>
-          <w:sz w:val="28"/>
-          <w:lang w:val="en-US"/>
-        </w:rPr>
-        <w:t xml:space="preserve">        </w:t>
-      </w:r>
-      <w:r>
-        <w:rPr>
-          <w:sz w:val="28"/>
-        </w:rPr>
-        <w:t>}</w:t>
-      </w:r>
-    </w:p>
-    <w:p>
-      <w:pPr>
-        <w:pStyle w:val="ListParagraph"/>
-        <w:ind w:left="1416"/>
-        <w:rPr>
-          <w:sz w:val="28"/>
-        </w:rPr>
-      </w:pPr>
-      <w:r>
-        <w:rPr>
-          <w:sz w:val="28"/>
-        </w:rPr>
-        <w:t xml:space="preserve">    }</w:t>
-      </w:r>
-    </w:p>
-    <w:p>
-      <w:pPr>
-        <w:pStyle w:val="ListParagraph"/>
-        <w:ind w:left="1416"/>
-        <w:rPr>
-          <w:sz w:val="32"/>
-        </w:rPr>
-      </w:pPr>
-      <w:r>
-        <w:rPr>
-          <w:sz w:val="32"/>
+          <w:sz w:val="32"/>
+          <w:lang w:val="en-US"/>
+        </w:rPr>
+      </w:pPr>
+      <w:r>
+        <w:rPr>
+          <w:sz w:val="32"/>
+          <w:lang w:val="en-US"/>
         </w:rPr>
         <w:t>Endpointy:</w:t>
       </w:r>
@@ -3339,6 +4646,24 @@
       <w:pPr>
         <w:pStyle w:val="ListParagraph"/>
         <w:numPr>
+          <w:ilvl w:val="1"/>
+          <w:numId w:val="6"/>
+        </w:numPr>
+        <w:rPr>
+          <w:sz w:val="32"/>
+        </w:rPr>
+      </w:pPr>
+      <w:r>
+        <w:rPr>
+          <w:sz w:val="32"/>
+        </w:rPr>
+        <w:t>Odpowiedź podana wyżej</w:t>
+      </w:r>
+    </w:p>
+    <w:p>
+      <w:pPr>
+        <w:pStyle w:val="ListParagraph"/>
+        <w:numPr>
           <w:ilvl w:val="0"/>
           <w:numId w:val="6"/>
         </w:numPr>
@@ -3370,50 +4695,96 @@
         </w:rPr>
         <w:t>Request: POST</w:t>
       </w:r>
+    </w:p>
+    <w:p>
+      <w:pPr>
+        <w:pStyle w:val="ListParagraph"/>
+        <w:numPr>
+          <w:ilvl w:val="1"/>
+          <w:numId w:val="6"/>
+        </w:numPr>
+        <w:rPr>
+          <w:sz w:val="32"/>
+        </w:rPr>
+      </w:pPr>
+      <w:r>
+        <w:rPr>
+          <w:sz w:val="32"/>
+        </w:rPr>
+        <w:t>Ścieżka: /surveys/add</w:t>
+      </w:r>
+    </w:p>
+    <w:p>
+      <w:pPr>
+        <w:pStyle w:val="ListParagraph"/>
+        <w:numPr>
+          <w:ilvl w:val="1"/>
+          <w:numId w:val="6"/>
+        </w:numPr>
+        <w:rPr>
+          <w:sz w:val="32"/>
+        </w:rPr>
+      </w:pPr>
+      <w:r>
+        <w:rPr>
+          <w:sz w:val="32"/>
+        </w:rPr>
+        <w:t>zapisuje nową ankietę do bazy</w:t>
+      </w:r>
+    </w:p>
+    <w:p>
+      <w:pPr>
+        <w:pStyle w:val="ListParagraph"/>
+        <w:numPr>
+          <w:ilvl w:val="1"/>
+          <w:numId w:val="6"/>
+        </w:numPr>
+        <w:rPr>
+          <w:sz w:val="32"/>
+        </w:rPr>
+      </w:pPr>
+      <w:r>
+        <w:rPr>
+          <w:sz w:val="32"/>
+        </w:rPr>
+        <w:t>Odpowiedź:</w:t>
+      </w:r>
+    </w:p>
+    <w:p>
+      <w:pPr>
+        <w:pStyle w:val="ListParagraph"/>
+        <w:ind w:left="2856"/>
+        <w:rPr>
+          <w:sz w:val="32"/>
+          <w:lang w:val="en-US"/>
+        </w:rPr>
+      </w:pPr>
+      <w:r>
+        <w:rPr>
+          <w:sz w:val="32"/>
+          <w:lang w:val="en-US"/>
+        </w:rPr>
+        <w:t>Entity has been added successfully.</w:t>
+      </w:r>
+    </w:p>
+    <w:p>
+      <w:pPr>
+        <w:pStyle w:val="ListParagraph"/>
+        <w:ind w:left="2856"/>
+        <w:rPr>
+          <w:sz w:val="32"/>
+          <w:lang w:val="en-US"/>
+        </w:rPr>
+      </w:pPr>
       <w:bookmarkStart w:id="0" w:name="_GoBack"/>
       <w:bookmarkEnd w:id="0"/>
     </w:p>
     <w:p>
       <w:pPr>
-        <w:pStyle w:val="ListParagraph"/>
-        <w:numPr>
-          <w:ilvl w:val="1"/>
-          <w:numId w:val="6"/>
-        </w:numPr>
-        <w:rPr>
-          <w:sz w:val="32"/>
-        </w:rPr>
-      </w:pPr>
-      <w:r>
-        <w:rPr>
-          <w:sz w:val="32"/>
-        </w:rPr>
-        <w:t>Ścieżka: /surveys/add</w:t>
-      </w:r>
-    </w:p>
-    <w:p>
-      <w:pPr>
-        <w:pStyle w:val="ListParagraph"/>
-        <w:numPr>
-          <w:ilvl w:val="1"/>
-          <w:numId w:val="6"/>
-        </w:numPr>
-        <w:rPr>
-          <w:sz w:val="32"/>
-        </w:rPr>
-      </w:pPr>
-      <w:r>
-        <w:rPr>
-          <w:sz w:val="32"/>
-        </w:rPr>
-        <w:t>zapisuje nową ankietę do bazy</w:t>
-      </w:r>
-    </w:p>
-    <w:p>
-      <w:pPr>
         <w:ind w:left="360"/>
         <w:rPr>
           <w:sz w:val="40"/>
+          <w:lang w:val="en-US"/>
         </w:rPr>
       </w:pPr>
     </w:p>
